--- a/documentation/SWE599-Project-Progress-2017S-Alpay-Yasemin.docx
+++ b/documentation/SWE599-Project-Progress-2017S-Alpay-Yasemin.docx
@@ -212,8 +212,9 @@
           <w:szCs w:val="32"/>
           <w:lang w:val="en-US"/>
         </w:rPr>
-        <w:t xml:space="preserve">Supervisor: </w:t>
-      </w:r>
+        <w:t xml:space="preserve">Supervisor: Suzan </w:t>
+      </w:r>
+      <w:proofErr w:type="spellStart"/>
       <w:r>
         <w:rPr>
           <w:rFonts w:ascii="Times New Roman" w:eastAsia="Times New Roman" w:hAnsi="Times New Roman" w:cs="Times New Roman"/>
@@ -222,10 +223,154 @@
           <w:szCs w:val="32"/>
           <w:lang w:val="en-US"/>
         </w:rPr>
-        <w:t xml:space="preserve">Suzan </w:t>
-      </w:r>
-      <w:proofErr w:type="spellStart"/>
-      <w:r>
+        <w:t>Üsküdarlı</w:t>
+      </w:r>
+      <w:proofErr w:type="spellEnd"/>
+    </w:p>
+    <w:p>
+      <w:pPr>
+        <w:jc w:val="center"/>
+        <w:rPr>
+          <w:rFonts w:ascii="Times New Roman" w:hAnsi="Times New Roman" w:cs="Times New Roman"/>
+          <w:lang w:val="en-US"/>
+        </w:rPr>
+      </w:pPr>
+    </w:p>
+    <w:p>
+      <w:pPr>
+        <w:jc w:val="center"/>
+        <w:rPr>
+          <w:rFonts w:ascii="Times New Roman" w:hAnsi="Times New Roman" w:cs="Times New Roman"/>
+          <w:lang w:val="en-US"/>
+        </w:rPr>
+      </w:pPr>
+    </w:p>
+    <w:p>
+      <w:pPr>
+        <w:rPr>
+          <w:rFonts w:ascii="Times New Roman" w:hAnsi="Times New Roman" w:cs="Times New Roman"/>
+          <w:lang w:val="en-US"/>
+        </w:rPr>
+      </w:pPr>
+    </w:p>
+    <w:p>
+      <w:pPr>
+        <w:jc w:val="center"/>
+        <w:rPr>
+          <w:rFonts w:ascii="Times New Roman" w:eastAsia="Times New Roman" w:hAnsi="Times New Roman" w:cs="Times New Roman"/>
+          <w:b/>
+          <w:sz w:val="44"/>
+          <w:szCs w:val="44"/>
+          <w:lang w:val="en-US"/>
+        </w:rPr>
+      </w:pPr>
+      <w:r>
+        <w:rPr>
+          <w:rFonts w:ascii="Times New Roman" w:eastAsia="Times New Roman" w:hAnsi="Times New Roman" w:cs="Times New Roman"/>
+          <w:b/>
+          <w:sz w:val="44"/>
+          <w:szCs w:val="44"/>
+          <w:lang w:val="en-US"/>
+        </w:rPr>
+        <w:t>Motive</w:t>
+      </w:r>
+      <w:r>
+        <w:rPr>
+          <w:rFonts w:ascii="Times New Roman" w:eastAsia="Times New Roman" w:hAnsi="Times New Roman" w:cs="Times New Roman"/>
+          <w:b/>
+          <w:sz w:val="44"/>
+          <w:szCs w:val="44"/>
+          <w:lang w:val="en-US"/>
+        </w:rPr>
+        <w:t>:</w:t>
+      </w:r>
+    </w:p>
+    <w:p>
+      <w:pPr>
+        <w:jc w:val="center"/>
+        <w:rPr>
+          <w:rFonts w:ascii="Times New Roman" w:eastAsia="Times New Roman" w:hAnsi="Times New Roman" w:cs="Times New Roman"/>
+          <w:b/>
+          <w:sz w:val="44"/>
+          <w:szCs w:val="44"/>
+          <w:lang w:val="en-US"/>
+        </w:rPr>
+      </w:pPr>
+      <w:r>
+        <w:rPr>
+          <w:rFonts w:ascii="Times New Roman" w:eastAsia="Times New Roman" w:hAnsi="Times New Roman" w:cs="Times New Roman"/>
+          <w:b/>
+          <w:sz w:val="44"/>
+          <w:szCs w:val="44"/>
+          <w:lang w:val="en-US"/>
+        </w:rPr>
+        <w:t>C</w:t>
+      </w:r>
+      <w:r>
+        <w:rPr>
+          <w:rFonts w:ascii="Times New Roman" w:eastAsia="Times New Roman" w:hAnsi="Times New Roman" w:cs="Times New Roman"/>
+          <w:b/>
+          <w:sz w:val="44"/>
+          <w:szCs w:val="44"/>
+          <w:lang w:val="en-US"/>
+        </w:rPr>
+        <w:t>ommunity Information Processing</w:t>
+      </w:r>
+      <w:r>
+        <w:rPr>
+          <w:rFonts w:ascii="Times New Roman" w:eastAsia="Times New Roman" w:hAnsi="Times New Roman" w:cs="Times New Roman"/>
+          <w:b/>
+          <w:sz w:val="44"/>
+          <w:szCs w:val="44"/>
+          <w:lang w:val="en-US"/>
+        </w:rPr>
+        <w:t xml:space="preserve"> </w:t>
+      </w:r>
+      <w:r>
+        <w:rPr>
+          <w:rFonts w:ascii="Times New Roman" w:eastAsia="Times New Roman" w:hAnsi="Times New Roman" w:cs="Times New Roman"/>
+          <w:b/>
+          <w:sz w:val="44"/>
+          <w:szCs w:val="44"/>
+          <w:lang w:val="en-US"/>
+        </w:rPr>
+        <w:t>Project</w:t>
+      </w:r>
+    </w:p>
+    <w:p>
+      <w:pPr>
+        <w:jc w:val="center"/>
+        <w:rPr>
+          <w:rFonts w:ascii="Times New Roman" w:eastAsia="Times New Roman" w:hAnsi="Times New Roman" w:cs="Times New Roman"/>
+          <w:b/>
+          <w:sz w:val="44"/>
+          <w:szCs w:val="44"/>
+          <w:lang w:val="en-US"/>
+        </w:rPr>
+      </w:pPr>
+      <w:r>
+        <w:rPr>
+          <w:rFonts w:ascii="Times New Roman" w:eastAsia="Times New Roman" w:hAnsi="Times New Roman" w:cs="Times New Roman"/>
+          <w:b/>
+          <w:sz w:val="44"/>
+          <w:szCs w:val="44"/>
+          <w:lang w:val="en-US"/>
+        </w:rPr>
+        <w:t>Interim Report</w:t>
+      </w:r>
+    </w:p>
+    <w:p>
+      <w:pPr>
+        <w:jc w:val="center"/>
+        <w:rPr>
+          <w:rFonts w:ascii="Times New Roman" w:hAnsi="Times New Roman" w:cs="Times New Roman"/>
+          <w:lang w:val="en-US"/>
+        </w:rPr>
+      </w:pPr>
+    </w:p>
+    <w:p>
+      <w:pPr>
+        <w:jc w:val="center"/>
         <w:rPr>
           <w:rFonts w:ascii="Times New Roman" w:eastAsia="Times New Roman" w:hAnsi="Times New Roman" w:cs="Times New Roman"/>
           <w:b/>
@@ -233,164 +378,8 @@
           <w:szCs w:val="32"/>
           <w:lang w:val="en-US"/>
         </w:rPr>
-        <w:t>Üsküdarlı</w:t>
-      </w:r>
-      <w:proofErr w:type="spellEnd"/>
-    </w:p>
-    <w:p>
-      <w:pPr>
-        <w:jc w:val="center"/>
-        <w:rPr>
-          <w:rFonts w:ascii="Times New Roman" w:hAnsi="Times New Roman" w:cs="Times New Roman"/>
-          <w:lang w:val="en-US"/>
-        </w:rPr>
-      </w:pPr>
-    </w:p>
-    <w:p>
-      <w:pPr>
-        <w:jc w:val="center"/>
-        <w:rPr>
-          <w:rFonts w:ascii="Times New Roman" w:hAnsi="Times New Roman" w:cs="Times New Roman"/>
-          <w:lang w:val="en-US"/>
-        </w:rPr>
-      </w:pPr>
-    </w:p>
-    <w:p>
-      <w:pPr>
-        <w:rPr>
-          <w:rFonts w:ascii="Times New Roman" w:hAnsi="Times New Roman" w:cs="Times New Roman"/>
-          <w:lang w:val="en-US"/>
-        </w:rPr>
-      </w:pPr>
-    </w:p>
-    <w:p>
-      <w:pPr>
-        <w:jc w:val="center"/>
-        <w:rPr>
-          <w:rFonts w:ascii="Times New Roman" w:eastAsia="Times New Roman" w:hAnsi="Times New Roman" w:cs="Times New Roman"/>
-          <w:b/>
-          <w:sz w:val="44"/>
-          <w:szCs w:val="44"/>
-          <w:lang w:val="en-US"/>
-        </w:rPr>
-      </w:pPr>
-      <w:r>
-        <w:rPr>
-          <w:rFonts w:ascii="Times New Roman" w:eastAsia="Times New Roman" w:hAnsi="Times New Roman" w:cs="Times New Roman"/>
-          <w:b/>
-          <w:sz w:val="44"/>
-          <w:szCs w:val="44"/>
-          <w:lang w:val="en-US"/>
-        </w:rPr>
-        <w:t>Motive</w:t>
-      </w:r>
-      <w:r>
-        <w:rPr>
-          <w:rFonts w:ascii="Times New Roman" w:eastAsia="Times New Roman" w:hAnsi="Times New Roman" w:cs="Times New Roman"/>
-          <w:b/>
-          <w:sz w:val="44"/>
-          <w:szCs w:val="44"/>
-          <w:lang w:val="en-US"/>
-        </w:rPr>
-        <w:t>:</w:t>
-      </w:r>
-    </w:p>
-    <w:p>
-      <w:pPr>
-        <w:jc w:val="center"/>
-        <w:rPr>
-          <w:rFonts w:ascii="Times New Roman" w:eastAsia="Times New Roman" w:hAnsi="Times New Roman" w:cs="Times New Roman"/>
-          <w:b/>
-          <w:sz w:val="44"/>
-          <w:szCs w:val="44"/>
-          <w:lang w:val="en-US"/>
-        </w:rPr>
-      </w:pPr>
-      <w:r>
-        <w:rPr>
-          <w:rFonts w:ascii="Times New Roman" w:eastAsia="Times New Roman" w:hAnsi="Times New Roman" w:cs="Times New Roman"/>
-          <w:b/>
-          <w:sz w:val="44"/>
-          <w:szCs w:val="44"/>
-          <w:lang w:val="en-US"/>
-        </w:rPr>
-        <w:t>C</w:t>
-      </w:r>
-      <w:r>
-        <w:rPr>
-          <w:rFonts w:ascii="Times New Roman" w:eastAsia="Times New Roman" w:hAnsi="Times New Roman" w:cs="Times New Roman"/>
-          <w:b/>
-          <w:sz w:val="44"/>
-          <w:szCs w:val="44"/>
-          <w:lang w:val="en-US"/>
-        </w:rPr>
-        <w:t>ommunity Information Processing</w:t>
-      </w:r>
-      <w:r>
-        <w:rPr>
-          <w:rFonts w:ascii="Times New Roman" w:eastAsia="Times New Roman" w:hAnsi="Times New Roman" w:cs="Times New Roman"/>
-          <w:b/>
-          <w:sz w:val="44"/>
-          <w:szCs w:val="44"/>
-          <w:lang w:val="en-US"/>
-        </w:rPr>
-        <w:t xml:space="preserve"> </w:t>
-      </w:r>
-      <w:r>
-        <w:rPr>
-          <w:rFonts w:ascii="Times New Roman" w:eastAsia="Times New Roman" w:hAnsi="Times New Roman" w:cs="Times New Roman"/>
-          <w:b/>
-          <w:sz w:val="44"/>
-          <w:szCs w:val="44"/>
-          <w:lang w:val="en-US"/>
-        </w:rPr>
-        <w:t>Project</w:t>
-      </w:r>
-    </w:p>
-    <w:p>
-      <w:pPr>
-        <w:jc w:val="center"/>
-        <w:rPr>
-          <w:rFonts w:ascii="Times New Roman" w:eastAsia="Times New Roman" w:hAnsi="Times New Roman" w:cs="Times New Roman"/>
-          <w:b/>
-          <w:sz w:val="44"/>
-          <w:szCs w:val="44"/>
-          <w:lang w:val="en-US"/>
-        </w:rPr>
-      </w:pPr>
-      <w:r>
-        <w:rPr>
-          <w:rFonts w:ascii="Times New Roman" w:eastAsia="Times New Roman" w:hAnsi="Times New Roman" w:cs="Times New Roman"/>
-          <w:b/>
-          <w:sz w:val="44"/>
-          <w:szCs w:val="44"/>
-          <w:lang w:val="en-US"/>
-        </w:rPr>
-        <w:t xml:space="preserve">Interim </w:t>
-      </w:r>
-      <w:r>
-        <w:rPr>
-          <w:rFonts w:ascii="Times New Roman" w:eastAsia="Times New Roman" w:hAnsi="Times New Roman" w:cs="Times New Roman"/>
-          <w:b/>
-          <w:sz w:val="44"/>
-          <w:szCs w:val="44"/>
-          <w:lang w:val="en-US"/>
-        </w:rPr>
-        <w:t>Report</w:t>
-      </w:r>
-    </w:p>
-    <w:p>
-      <w:pPr>
-        <w:jc w:val="center"/>
-        <w:rPr>
-          <w:rFonts w:ascii="Times New Roman" w:hAnsi="Times New Roman" w:cs="Times New Roman"/>
-          <w:lang w:val="en-US"/>
-        </w:rPr>
-      </w:pPr>
-    </w:p>
-    <w:p>
-      <w:pPr>
-        <w:jc w:val="center"/>
+      </w:pPr>
+      <w:r>
         <w:rPr>
           <w:rFonts w:ascii="Times New Roman" w:eastAsia="Times New Roman" w:hAnsi="Times New Roman" w:cs="Times New Roman"/>
           <w:b/>
@@ -398,8 +387,12 @@
           <w:szCs w:val="32"/>
           <w:lang w:val="en-US"/>
         </w:rPr>
-      </w:pPr>
-      <w:r>
+        <w:t>06.11.2017</w:t>
+      </w:r>
+    </w:p>
+    <w:p>
+      <w:pPr>
+        <w:jc w:val="center"/>
         <w:rPr>
           <w:rFonts w:ascii="Times New Roman" w:eastAsia="Times New Roman" w:hAnsi="Times New Roman" w:cs="Times New Roman"/>
           <w:b/>
@@ -407,8 +400,9 @@
           <w:szCs w:val="32"/>
           <w:lang w:val="en-US"/>
         </w:rPr>
-        <w:t>06.11</w:t>
-      </w:r>
+      </w:pPr>
+      <w:bookmarkStart w:id="0" w:name="h.gjdgxs"/>
+      <w:bookmarkEnd w:id="0"/>
       <w:r>
         <w:rPr>
           <w:rFonts w:ascii="Times New Roman" w:eastAsia="Times New Roman" w:hAnsi="Times New Roman" w:cs="Times New Roman"/>
@@ -417,8 +411,44 @@
           <w:szCs w:val="32"/>
           <w:lang w:val="en-US"/>
         </w:rPr>
-        <w:t>.2017</w:t>
-      </w:r>
+        <w:t>Revision 1.0</w:t>
+      </w:r>
+    </w:p>
+    <w:p>
+      <w:pPr>
+        <w:jc w:val="center"/>
+        <w:rPr>
+          <w:rFonts w:ascii="Times New Roman" w:hAnsi="Times New Roman" w:cs="Times New Roman"/>
+          <w:lang w:val="en-US"/>
+        </w:rPr>
+      </w:pPr>
+    </w:p>
+    <w:p>
+      <w:pPr>
+        <w:jc w:val="center"/>
+        <w:rPr>
+          <w:rFonts w:ascii="Times New Roman" w:hAnsi="Times New Roman" w:cs="Times New Roman"/>
+          <w:lang w:val="en-US"/>
+        </w:rPr>
+      </w:pPr>
+    </w:p>
+    <w:p>
+      <w:pPr>
+        <w:jc w:val="center"/>
+        <w:rPr>
+          <w:rFonts w:ascii="Times New Roman" w:hAnsi="Times New Roman" w:cs="Times New Roman"/>
+          <w:lang w:val="en-US"/>
+        </w:rPr>
+      </w:pPr>
+    </w:p>
+    <w:p>
+      <w:pPr>
+        <w:jc w:val="center"/>
+        <w:rPr>
+          <w:rFonts w:ascii="Times New Roman" w:hAnsi="Times New Roman" w:cs="Times New Roman"/>
+          <w:lang w:val="en-US"/>
+        </w:rPr>
+      </w:pPr>
     </w:p>
     <w:p>
       <w:pPr>
@@ -431,8 +461,6 @@
           <w:lang w:val="en-US"/>
         </w:rPr>
       </w:pPr>
-      <w:bookmarkStart w:id="0" w:name="h.gjdgxs"/>
-      <w:bookmarkEnd w:id="0"/>
       <w:r>
         <w:rPr>
           <w:rFonts w:ascii="Times New Roman" w:eastAsia="Times New Roman" w:hAnsi="Times New Roman" w:cs="Times New Roman"/>
@@ -441,42 +469,104 @@
           <w:szCs w:val="32"/>
           <w:lang w:val="en-US"/>
         </w:rPr>
-        <w:t>Revision 1.0</w:t>
-      </w:r>
-    </w:p>
-    <w:p>
-      <w:pPr>
-        <w:jc w:val="center"/>
-        <w:rPr>
-          <w:rFonts w:ascii="Times New Roman" w:hAnsi="Times New Roman" w:cs="Times New Roman"/>
-          <w:lang w:val="en-US"/>
-        </w:rPr>
-      </w:pPr>
-    </w:p>
-    <w:p>
-      <w:pPr>
-        <w:jc w:val="center"/>
-        <w:rPr>
-          <w:rFonts w:ascii="Times New Roman" w:hAnsi="Times New Roman" w:cs="Times New Roman"/>
-          <w:lang w:val="en-US"/>
-        </w:rPr>
-      </w:pPr>
-    </w:p>
-    <w:p>
-      <w:pPr>
-        <w:jc w:val="center"/>
-        <w:rPr>
-          <w:rFonts w:ascii="Times New Roman" w:hAnsi="Times New Roman" w:cs="Times New Roman"/>
-          <w:lang w:val="en-US"/>
-        </w:rPr>
-      </w:pPr>
-    </w:p>
-    <w:p>
-      <w:pPr>
-        <w:jc w:val="center"/>
-        <w:rPr>
-          <w:rFonts w:ascii="Times New Roman" w:hAnsi="Times New Roman" w:cs="Times New Roman"/>
-          <w:lang w:val="en-US"/>
+        <w:t>By: Yasemin Alpay</w:t>
+      </w:r>
+    </w:p>
+    <w:p>
+      <w:pPr>
+        <w:rPr>
+          <w:rFonts w:ascii="Times New Roman" w:hAnsi="Times New Roman" w:cs="Times New Roman"/>
+        </w:rPr>
+      </w:pPr>
+    </w:p>
+    <w:p>
+      <w:pPr>
+        <w:rPr>
+          <w:rFonts w:ascii="Times New Roman" w:hAnsi="Times New Roman" w:cs="Times New Roman"/>
+        </w:rPr>
+      </w:pPr>
+    </w:p>
+    <w:p>
+      <w:pPr>
+        <w:rPr>
+          <w:rFonts w:ascii="Times New Roman" w:hAnsi="Times New Roman" w:cs="Times New Roman"/>
+        </w:rPr>
+      </w:pPr>
+    </w:p>
+    <w:p>
+      <w:pPr>
+        <w:rPr>
+          <w:rFonts w:ascii="Times New Roman" w:hAnsi="Times New Roman" w:cs="Times New Roman"/>
+        </w:rPr>
+      </w:pPr>
+    </w:p>
+    <w:p>
+      <w:pPr>
+        <w:rPr>
+          <w:rFonts w:ascii="Times New Roman" w:hAnsi="Times New Roman" w:cs="Times New Roman"/>
+        </w:rPr>
+      </w:pPr>
+    </w:p>
+    <w:p>
+      <w:pPr>
+        <w:rPr>
+          <w:rFonts w:ascii="Times New Roman" w:hAnsi="Times New Roman" w:cs="Times New Roman"/>
+        </w:rPr>
+      </w:pPr>
+    </w:p>
+    <w:p>
+      <w:pPr>
+        <w:rPr>
+          <w:rFonts w:ascii="Times New Roman" w:hAnsi="Times New Roman" w:cs="Times New Roman"/>
+        </w:rPr>
+      </w:pPr>
+    </w:p>
+    <w:p>
+      <w:pPr>
+        <w:rPr>
+          <w:rFonts w:ascii="Times New Roman" w:hAnsi="Times New Roman" w:cs="Times New Roman"/>
+        </w:rPr>
+      </w:pPr>
+    </w:p>
+    <w:p>
+      <w:pPr>
+        <w:rPr>
+          <w:rFonts w:ascii="Times New Roman" w:hAnsi="Times New Roman" w:cs="Times New Roman"/>
+        </w:rPr>
+      </w:pPr>
+    </w:p>
+    <w:p>
+      <w:pPr>
+        <w:rPr>
+          <w:rFonts w:ascii="Times New Roman" w:hAnsi="Times New Roman" w:cs="Times New Roman"/>
+        </w:rPr>
+      </w:pPr>
+    </w:p>
+    <w:p>
+      <w:pPr>
+        <w:rPr>
+          <w:rFonts w:ascii="Times New Roman" w:hAnsi="Times New Roman" w:cs="Times New Roman"/>
+        </w:rPr>
+      </w:pPr>
+    </w:p>
+    <w:p>
+      <w:pPr>
+        <w:rPr>
+          <w:rFonts w:ascii="Times New Roman" w:hAnsi="Times New Roman" w:cs="Times New Roman"/>
+        </w:rPr>
+      </w:pPr>
+    </w:p>
+    <w:p>
+      <w:pPr>
+        <w:rPr>
+          <w:rFonts w:ascii="Times New Roman" w:hAnsi="Times New Roman" w:cs="Times New Roman"/>
+        </w:rPr>
+      </w:pPr>
+    </w:p>
+    <w:p>
+      <w:pPr>
+        <w:rPr>
+          <w:rFonts w:ascii="Times New Roman" w:hAnsi="Times New Roman" w:cs="Times New Roman"/>
         </w:rPr>
       </w:pPr>
     </w:p>
@@ -499,147 +589,7 @@
           <w:szCs w:val="32"/>
           <w:lang w:val="en-US"/>
         </w:rPr>
-        <w:t xml:space="preserve">By: </w:t>
-      </w:r>
-      <w:r>
-        <w:rPr>
-          <w:rFonts w:ascii="Times New Roman" w:eastAsia="Times New Roman" w:hAnsi="Times New Roman" w:cs="Times New Roman"/>
-          <w:b/>
-          <w:sz w:val="32"/>
-          <w:szCs w:val="32"/>
-          <w:lang w:val="en-US"/>
-        </w:rPr>
-        <w:t>Yasemin Alpay</w:t>
-      </w:r>
-    </w:p>
-    <w:p>
-      <w:pPr>
-        <w:rPr>
-          <w:rFonts w:ascii="Times New Roman" w:hAnsi="Times New Roman" w:cs="Times New Roman"/>
-        </w:rPr>
-      </w:pPr>
-    </w:p>
-    <w:p>
-      <w:pPr>
-        <w:rPr>
-          <w:rFonts w:ascii="Times New Roman" w:hAnsi="Times New Roman" w:cs="Times New Roman"/>
-        </w:rPr>
-      </w:pPr>
-    </w:p>
-    <w:p>
-      <w:pPr>
-        <w:rPr>
-          <w:rFonts w:ascii="Times New Roman" w:hAnsi="Times New Roman" w:cs="Times New Roman"/>
-        </w:rPr>
-      </w:pPr>
-    </w:p>
-    <w:p>
-      <w:pPr>
-        <w:rPr>
-          <w:rFonts w:ascii="Times New Roman" w:hAnsi="Times New Roman" w:cs="Times New Roman"/>
-        </w:rPr>
-      </w:pPr>
-    </w:p>
-    <w:p>
-      <w:pPr>
-        <w:rPr>
-          <w:rFonts w:ascii="Times New Roman" w:hAnsi="Times New Roman" w:cs="Times New Roman"/>
-        </w:rPr>
-      </w:pPr>
-    </w:p>
-    <w:p>
-      <w:pPr>
-        <w:rPr>
-          <w:rFonts w:ascii="Times New Roman" w:hAnsi="Times New Roman" w:cs="Times New Roman"/>
-        </w:rPr>
-      </w:pPr>
-    </w:p>
-    <w:p>
-      <w:pPr>
-        <w:rPr>
-          <w:rFonts w:ascii="Times New Roman" w:hAnsi="Times New Roman" w:cs="Times New Roman"/>
-        </w:rPr>
-      </w:pPr>
-    </w:p>
-    <w:p>
-      <w:pPr>
-        <w:rPr>
-          <w:rFonts w:ascii="Times New Roman" w:hAnsi="Times New Roman" w:cs="Times New Roman"/>
-        </w:rPr>
-      </w:pPr>
-    </w:p>
-    <w:p>
-      <w:pPr>
-        <w:rPr>
-          <w:rFonts w:ascii="Times New Roman" w:hAnsi="Times New Roman" w:cs="Times New Roman"/>
-        </w:rPr>
-      </w:pPr>
-    </w:p>
-    <w:p>
-      <w:pPr>
-        <w:rPr>
-          <w:rFonts w:ascii="Times New Roman" w:hAnsi="Times New Roman" w:cs="Times New Roman"/>
-        </w:rPr>
-      </w:pPr>
-    </w:p>
-    <w:p>
-      <w:pPr>
-        <w:rPr>
-          <w:rFonts w:ascii="Times New Roman" w:hAnsi="Times New Roman" w:cs="Times New Roman"/>
-        </w:rPr>
-      </w:pPr>
-    </w:p>
-    <w:p>
-      <w:pPr>
-        <w:rPr>
-          <w:rFonts w:ascii="Times New Roman" w:hAnsi="Times New Roman" w:cs="Times New Roman"/>
-        </w:rPr>
-      </w:pPr>
-    </w:p>
-    <w:p>
-      <w:pPr>
-        <w:rPr>
-          <w:rFonts w:ascii="Times New Roman" w:hAnsi="Times New Roman" w:cs="Times New Roman"/>
-        </w:rPr>
-      </w:pPr>
-    </w:p>
-    <w:p>
-      <w:pPr>
-        <w:rPr>
-          <w:rFonts w:ascii="Times New Roman" w:hAnsi="Times New Roman" w:cs="Times New Roman"/>
-        </w:rPr>
-      </w:pPr>
-    </w:p>
-    <w:p>
-      <w:pPr>
-        <w:jc w:val="center"/>
-        <w:rPr>
-          <w:rFonts w:ascii="Times New Roman" w:eastAsia="Times New Roman" w:hAnsi="Times New Roman" w:cs="Times New Roman"/>
-          <w:b/>
-          <w:sz w:val="32"/>
-          <w:szCs w:val="32"/>
-          <w:lang w:val="en-US"/>
-        </w:rPr>
-      </w:pPr>
-      <w:r>
-        <w:rPr>
-          <w:rFonts w:ascii="Times New Roman" w:eastAsia="Times New Roman" w:hAnsi="Times New Roman" w:cs="Times New Roman"/>
-          <w:b/>
-          <w:sz w:val="32"/>
-          <w:szCs w:val="32"/>
-          <w:lang w:val="en-US"/>
-        </w:rPr>
-        <w:t>Student Id: 201</w:t>
-      </w:r>
-      <w:r>
-        <w:rPr>
-          <w:rFonts w:ascii="Times New Roman" w:eastAsia="Times New Roman" w:hAnsi="Times New Roman" w:cs="Times New Roman"/>
-          <w:b/>
-          <w:sz w:val="32"/>
-          <w:szCs w:val="32"/>
-          <w:lang w:val="en-US"/>
-        </w:rPr>
-        <w:t>5719012</w:t>
+        <w:t>Student Id: 2015719012</w:t>
       </w:r>
     </w:p>
     <w:p>
@@ -664,11 +614,12 @@
     <w:sdt>
       <w:sdtPr>
         <w:rPr>
-          <w:rFonts w:ascii="Times New Roman" w:hAnsi="Times New Roman" w:cs="Times New Roman"/>
+          <w:rFonts w:ascii="Times New Roman" w:eastAsia="Arial" w:hAnsi="Times New Roman" w:cs="Times New Roman"/>
           <w:b/>
           <w:color w:val="auto"/>
           <w:sz w:val="36"/>
           <w:szCs w:val="24"/>
+          <w:lang w:val="en-GB" w:eastAsia="en-GB"/>
         </w:rPr>
         <w:id w:val="1039096899"/>
         <w:docPartObj>
@@ -678,11 +629,9 @@
       </w:sdtPr>
       <w:sdtEndPr>
         <w:rPr>
-          <w:rFonts w:eastAsia="Arial"/>
           <w:bCs/>
           <w:noProof/>
           <w:sz w:val="32"/>
-          <w:lang w:val="en-GB" w:eastAsia="en-GB"/>
         </w:rPr>
       </w:sdtEndPr>
       <w:sdtContent>
@@ -725,8 +674,8 @@
               <w:rFonts w:ascii="Times New Roman" w:eastAsiaTheme="minorEastAsia" w:hAnsi="Times New Roman" w:cs="Times New Roman"/>
               <w:noProof/>
               <w:color w:val="auto"/>
-              <w:sz w:val="28"/>
-              <w:szCs w:val="28"/>
+              <w:sz w:val="24"/>
+              <w:szCs w:val="24"/>
               <w:lang w:val="tr-TR" w:eastAsia="tr-TR"/>
             </w:rPr>
           </w:pPr>
@@ -734,7 +683,7 @@
             <w:rPr>
               <w:rFonts w:ascii="Times New Roman" w:hAnsi="Times New Roman" w:cs="Times New Roman"/>
               <w:color w:val="auto"/>
-              <w:sz w:val="28"/>
+              <w:sz w:val="24"/>
               <w:szCs w:val="24"/>
             </w:rPr>
             <w:fldChar w:fldCharType="begin"/>
@@ -743,7 +692,7 @@
             <w:rPr>
               <w:rFonts w:ascii="Times New Roman" w:hAnsi="Times New Roman" w:cs="Times New Roman"/>
               <w:color w:val="auto"/>
-              <w:sz w:val="28"/>
+              <w:sz w:val="24"/>
               <w:szCs w:val="24"/>
             </w:rPr>
             <w:instrText xml:space="preserve"> TOC \o "1-3" \h \z \u </w:instrText>
@@ -752,19 +701,19 @@
             <w:rPr>
               <w:rFonts w:ascii="Times New Roman" w:hAnsi="Times New Roman" w:cs="Times New Roman"/>
               <w:color w:val="auto"/>
-              <w:sz w:val="28"/>
+              <w:sz w:val="24"/>
               <w:szCs w:val="24"/>
             </w:rPr>
             <w:fldChar w:fldCharType="separate"/>
           </w:r>
-          <w:hyperlink w:anchor="_Toc497687126" w:history="1">
+          <w:hyperlink w:anchor="_Toc497762731" w:history="1">
             <w:r>
               <w:rPr>
                 <w:rStyle w:val="Hyperlink"/>
                 <w:rFonts w:ascii="Times New Roman" w:hAnsi="Times New Roman" w:cs="Times New Roman"/>
                 <w:noProof/>
-                <w:sz w:val="28"/>
-                <w:szCs w:val="28"/>
+                <w:sz w:val="24"/>
+                <w:szCs w:val="24"/>
               </w:rPr>
               <w:t>1.</w:t>
             </w:r>
@@ -773,8 +722,8 @@
                 <w:rFonts w:ascii="Times New Roman" w:eastAsiaTheme="minorEastAsia" w:hAnsi="Times New Roman" w:cs="Times New Roman"/>
                 <w:noProof/>
                 <w:color w:val="auto"/>
-                <w:sz w:val="28"/>
-                <w:szCs w:val="28"/>
+                <w:sz w:val="24"/>
+                <w:szCs w:val="24"/>
                 <w:lang w:val="tr-TR" w:eastAsia="tr-TR"/>
               </w:rPr>
               <w:tab/>
@@ -784,8 +733,8 @@
                 <w:rStyle w:val="Hyperlink"/>
                 <w:rFonts w:ascii="Times New Roman" w:hAnsi="Times New Roman" w:cs="Times New Roman"/>
                 <w:noProof/>
-                <w:sz w:val="28"/>
-                <w:szCs w:val="28"/>
+                <w:sz w:val="24"/>
+                <w:szCs w:val="24"/>
               </w:rPr>
               <w:t>Introduction</w:t>
             </w:r>
@@ -794,8 +743,8 @@
                 <w:rFonts w:ascii="Times New Roman" w:hAnsi="Times New Roman" w:cs="Times New Roman"/>
                 <w:noProof/>
                 <w:webHidden/>
-                <w:sz w:val="28"/>
-                <w:szCs w:val="28"/>
+                <w:sz w:val="24"/>
+                <w:szCs w:val="24"/>
               </w:rPr>
               <w:tab/>
             </w:r>
@@ -804,8 +753,8 @@
                 <w:rFonts w:ascii="Times New Roman" w:hAnsi="Times New Roman" w:cs="Times New Roman"/>
                 <w:noProof/>
                 <w:webHidden/>
-                <w:sz w:val="28"/>
-                <w:szCs w:val="28"/>
+                <w:sz w:val="24"/>
+                <w:szCs w:val="24"/>
               </w:rPr>
               <w:fldChar w:fldCharType="begin"/>
             </w:r>
@@ -814,18 +763,18 @@
                 <w:rFonts w:ascii="Times New Roman" w:hAnsi="Times New Roman" w:cs="Times New Roman"/>
                 <w:noProof/>
                 <w:webHidden/>
-                <w:sz w:val="28"/>
-                <w:szCs w:val="28"/>
+                <w:sz w:val="24"/>
+                <w:szCs w:val="24"/>
               </w:rPr>
-              <w:instrText xml:space="preserve"> PAGEREF _Toc497687126 \h </w:instrText>
+              <w:instrText xml:space="preserve"> PAGEREF _Toc497762731 \h </w:instrText>
             </w:r>
             <w:r>
               <w:rPr>
                 <w:rFonts w:ascii="Times New Roman" w:hAnsi="Times New Roman" w:cs="Times New Roman"/>
                 <w:noProof/>
                 <w:webHidden/>
-                <w:sz w:val="28"/>
-                <w:szCs w:val="28"/>
+                <w:sz w:val="24"/>
+                <w:szCs w:val="24"/>
               </w:rPr>
             </w:r>
             <w:r>
@@ -833,8 +782,8 @@
                 <w:rFonts w:ascii="Times New Roman" w:hAnsi="Times New Roman" w:cs="Times New Roman"/>
                 <w:noProof/>
                 <w:webHidden/>
-                <w:sz w:val="28"/>
-                <w:szCs w:val="28"/>
+                <w:sz w:val="24"/>
+                <w:szCs w:val="24"/>
               </w:rPr>
               <w:fldChar w:fldCharType="separate"/>
             </w:r>
@@ -843,8 +792,8 @@
                 <w:rFonts w:ascii="Times New Roman" w:hAnsi="Times New Roman" w:cs="Times New Roman"/>
                 <w:noProof/>
                 <w:webHidden/>
-                <w:sz w:val="28"/>
-                <w:szCs w:val="28"/>
+                <w:sz w:val="24"/>
+                <w:szCs w:val="24"/>
               </w:rPr>
               <w:t>2</w:t>
             </w:r>
@@ -853,8 +802,8 @@
                 <w:rFonts w:ascii="Times New Roman" w:hAnsi="Times New Roman" w:cs="Times New Roman"/>
                 <w:noProof/>
                 <w:webHidden/>
-                <w:sz w:val="28"/>
-                <w:szCs w:val="28"/>
+                <w:sz w:val="24"/>
+                <w:szCs w:val="24"/>
               </w:rPr>
               <w:fldChar w:fldCharType="end"/>
             </w:r>
@@ -867,19 +816,19 @@
               <w:rFonts w:ascii="Times New Roman" w:eastAsiaTheme="minorEastAsia" w:hAnsi="Times New Roman" w:cs="Times New Roman"/>
               <w:noProof/>
               <w:color w:val="auto"/>
-              <w:sz w:val="28"/>
-              <w:szCs w:val="28"/>
+              <w:sz w:val="24"/>
+              <w:szCs w:val="24"/>
               <w:lang w:val="tr-TR" w:eastAsia="tr-TR"/>
             </w:rPr>
           </w:pPr>
-          <w:hyperlink w:anchor="_Toc497687127" w:history="1">
+          <w:hyperlink w:anchor="_Toc497762732" w:history="1">
             <w:r>
               <w:rPr>
                 <w:rStyle w:val="Hyperlink"/>
                 <w:rFonts w:ascii="Times New Roman" w:hAnsi="Times New Roman" w:cs="Times New Roman"/>
                 <w:noProof/>
-                <w:sz w:val="28"/>
-                <w:szCs w:val="28"/>
+                <w:sz w:val="24"/>
+                <w:szCs w:val="24"/>
               </w:rPr>
               <w:t>2.</w:t>
             </w:r>
@@ -888,8 +837,8 @@
                 <w:rFonts w:ascii="Times New Roman" w:eastAsiaTheme="minorEastAsia" w:hAnsi="Times New Roman" w:cs="Times New Roman"/>
                 <w:noProof/>
                 <w:color w:val="auto"/>
-                <w:sz w:val="28"/>
-                <w:szCs w:val="28"/>
+                <w:sz w:val="24"/>
+                <w:szCs w:val="24"/>
                 <w:lang w:val="tr-TR" w:eastAsia="tr-TR"/>
               </w:rPr>
               <w:tab/>
@@ -899,8 +848,8 @@
                 <w:rStyle w:val="Hyperlink"/>
                 <w:rFonts w:ascii="Times New Roman" w:hAnsi="Times New Roman" w:cs="Times New Roman"/>
                 <w:noProof/>
-                <w:sz w:val="28"/>
-                <w:szCs w:val="28"/>
+                <w:sz w:val="24"/>
+                <w:szCs w:val="24"/>
               </w:rPr>
               <w:t>Software Requirements</w:t>
             </w:r>
@@ -909,8 +858,8 @@
                 <w:rFonts w:ascii="Times New Roman" w:hAnsi="Times New Roman" w:cs="Times New Roman"/>
                 <w:noProof/>
                 <w:webHidden/>
-                <w:sz w:val="28"/>
-                <w:szCs w:val="28"/>
+                <w:sz w:val="24"/>
+                <w:szCs w:val="24"/>
               </w:rPr>
               <w:tab/>
             </w:r>
@@ -919,8 +868,8 @@
                 <w:rFonts w:ascii="Times New Roman" w:hAnsi="Times New Roman" w:cs="Times New Roman"/>
                 <w:noProof/>
                 <w:webHidden/>
-                <w:sz w:val="28"/>
-                <w:szCs w:val="28"/>
+                <w:sz w:val="24"/>
+                <w:szCs w:val="24"/>
               </w:rPr>
               <w:fldChar w:fldCharType="begin"/>
             </w:r>
@@ -929,18 +878,18 @@
                 <w:rFonts w:ascii="Times New Roman" w:hAnsi="Times New Roman" w:cs="Times New Roman"/>
                 <w:noProof/>
                 <w:webHidden/>
-                <w:sz w:val="28"/>
-                <w:szCs w:val="28"/>
+                <w:sz w:val="24"/>
+                <w:szCs w:val="24"/>
               </w:rPr>
-              <w:instrText xml:space="preserve"> PAGEREF _Toc497687127 \h </w:instrText>
+              <w:instrText xml:space="preserve"> PAGEREF _Toc497762732 \h </w:instrText>
             </w:r>
             <w:r>
               <w:rPr>
                 <w:rFonts w:ascii="Times New Roman" w:hAnsi="Times New Roman" w:cs="Times New Roman"/>
                 <w:noProof/>
                 <w:webHidden/>
-                <w:sz w:val="28"/>
-                <w:szCs w:val="28"/>
+                <w:sz w:val="24"/>
+                <w:szCs w:val="24"/>
               </w:rPr>
             </w:r>
             <w:r>
@@ -948,8 +897,8 @@
                 <w:rFonts w:ascii="Times New Roman" w:hAnsi="Times New Roman" w:cs="Times New Roman"/>
                 <w:noProof/>
                 <w:webHidden/>
-                <w:sz w:val="28"/>
-                <w:szCs w:val="28"/>
+                <w:sz w:val="24"/>
+                <w:szCs w:val="24"/>
               </w:rPr>
               <w:fldChar w:fldCharType="separate"/>
             </w:r>
@@ -958,8 +907,8 @@
                 <w:rFonts w:ascii="Times New Roman" w:hAnsi="Times New Roman" w:cs="Times New Roman"/>
                 <w:noProof/>
                 <w:webHidden/>
-                <w:sz w:val="28"/>
-                <w:szCs w:val="28"/>
+                <w:sz w:val="24"/>
+                <w:szCs w:val="24"/>
               </w:rPr>
               <w:t>3</w:t>
             </w:r>
@@ -968,8 +917,8 @@
                 <w:rFonts w:ascii="Times New Roman" w:hAnsi="Times New Roman" w:cs="Times New Roman"/>
                 <w:noProof/>
                 <w:webHidden/>
-                <w:sz w:val="28"/>
-                <w:szCs w:val="28"/>
+                <w:sz w:val="24"/>
+                <w:szCs w:val="24"/>
               </w:rPr>
               <w:fldChar w:fldCharType="end"/>
             </w:r>
@@ -982,19 +931,19 @@
               <w:rFonts w:ascii="Times New Roman" w:eastAsiaTheme="minorEastAsia" w:hAnsi="Times New Roman" w:cs="Times New Roman"/>
               <w:noProof/>
               <w:color w:val="auto"/>
-              <w:sz w:val="28"/>
-              <w:szCs w:val="28"/>
+              <w:sz w:val="24"/>
+              <w:szCs w:val="24"/>
               <w:lang w:val="tr-TR" w:eastAsia="tr-TR"/>
             </w:rPr>
           </w:pPr>
-          <w:hyperlink w:anchor="_Toc497687128" w:history="1">
+          <w:hyperlink w:anchor="_Toc497762733" w:history="1">
             <w:r>
               <w:rPr>
                 <w:rStyle w:val="Hyperlink"/>
                 <w:rFonts w:ascii="Times New Roman" w:hAnsi="Times New Roman" w:cs="Times New Roman"/>
                 <w:noProof/>
-                <w:sz w:val="28"/>
-                <w:szCs w:val="28"/>
+                <w:sz w:val="24"/>
+                <w:szCs w:val="24"/>
               </w:rPr>
               <w:t>3.</w:t>
             </w:r>
@@ -1003,8 +952,8 @@
                 <w:rFonts w:ascii="Times New Roman" w:eastAsiaTheme="minorEastAsia" w:hAnsi="Times New Roman" w:cs="Times New Roman"/>
                 <w:noProof/>
                 <w:color w:val="auto"/>
-                <w:sz w:val="28"/>
-                <w:szCs w:val="28"/>
+                <w:sz w:val="24"/>
+                <w:szCs w:val="24"/>
                 <w:lang w:val="tr-TR" w:eastAsia="tr-TR"/>
               </w:rPr>
               <w:tab/>
@@ -1014,8 +963,8 @@
                 <w:rStyle w:val="Hyperlink"/>
                 <w:rFonts w:ascii="Times New Roman" w:hAnsi="Times New Roman" w:cs="Times New Roman"/>
                 <w:noProof/>
-                <w:sz w:val="28"/>
-                <w:szCs w:val="28"/>
+                <w:sz w:val="24"/>
+                <w:szCs w:val="24"/>
               </w:rPr>
               <w:t>System Design</w:t>
             </w:r>
@@ -1024,8 +973,8 @@
                 <w:rFonts w:ascii="Times New Roman" w:hAnsi="Times New Roman" w:cs="Times New Roman"/>
                 <w:noProof/>
                 <w:webHidden/>
-                <w:sz w:val="28"/>
-                <w:szCs w:val="28"/>
+                <w:sz w:val="24"/>
+                <w:szCs w:val="24"/>
               </w:rPr>
               <w:tab/>
             </w:r>
@@ -1034,8 +983,8 @@
                 <w:rFonts w:ascii="Times New Roman" w:hAnsi="Times New Roman" w:cs="Times New Roman"/>
                 <w:noProof/>
                 <w:webHidden/>
-                <w:sz w:val="28"/>
-                <w:szCs w:val="28"/>
+                <w:sz w:val="24"/>
+                <w:szCs w:val="24"/>
               </w:rPr>
               <w:fldChar w:fldCharType="begin"/>
             </w:r>
@@ -1044,18 +993,18 @@
                 <w:rFonts w:ascii="Times New Roman" w:hAnsi="Times New Roman" w:cs="Times New Roman"/>
                 <w:noProof/>
                 <w:webHidden/>
-                <w:sz w:val="28"/>
-                <w:szCs w:val="28"/>
+                <w:sz w:val="24"/>
+                <w:szCs w:val="24"/>
               </w:rPr>
-              <w:instrText xml:space="preserve"> PAGEREF _Toc497687128 \h </w:instrText>
+              <w:instrText xml:space="preserve"> PAGEREF _Toc497762733 \h </w:instrText>
             </w:r>
             <w:r>
               <w:rPr>
                 <w:rFonts w:ascii="Times New Roman" w:hAnsi="Times New Roman" w:cs="Times New Roman"/>
                 <w:noProof/>
                 <w:webHidden/>
-                <w:sz w:val="28"/>
-                <w:szCs w:val="28"/>
+                <w:sz w:val="24"/>
+                <w:szCs w:val="24"/>
               </w:rPr>
             </w:r>
             <w:r>
@@ -1063,8 +1012,8 @@
                 <w:rFonts w:ascii="Times New Roman" w:hAnsi="Times New Roman" w:cs="Times New Roman"/>
                 <w:noProof/>
                 <w:webHidden/>
-                <w:sz w:val="28"/>
-                <w:szCs w:val="28"/>
+                <w:sz w:val="24"/>
+                <w:szCs w:val="24"/>
               </w:rPr>
               <w:fldChar w:fldCharType="separate"/>
             </w:r>
@@ -1073,8 +1022,8 @@
                 <w:rFonts w:ascii="Times New Roman" w:hAnsi="Times New Roman" w:cs="Times New Roman"/>
                 <w:noProof/>
                 <w:webHidden/>
-                <w:sz w:val="28"/>
-                <w:szCs w:val="28"/>
+                <w:sz w:val="24"/>
+                <w:szCs w:val="24"/>
               </w:rPr>
               <w:t>5</w:t>
             </w:r>
@@ -1083,8 +1032,8 @@
                 <w:rFonts w:ascii="Times New Roman" w:hAnsi="Times New Roman" w:cs="Times New Roman"/>
                 <w:noProof/>
                 <w:webHidden/>
-                <w:sz w:val="28"/>
-                <w:szCs w:val="28"/>
+                <w:sz w:val="24"/>
+                <w:szCs w:val="24"/>
               </w:rPr>
               <w:fldChar w:fldCharType="end"/>
             </w:r>
@@ -1100,20 +1049,20 @@
               <w:rFonts w:ascii="Times New Roman" w:eastAsiaTheme="minorEastAsia" w:hAnsi="Times New Roman" w:cs="Times New Roman"/>
               <w:noProof/>
               <w:color w:val="auto"/>
-              <w:sz w:val="28"/>
-              <w:szCs w:val="28"/>
+              <w:sz w:val="24"/>
+              <w:szCs w:val="24"/>
               <w:lang w:val="tr-TR" w:eastAsia="tr-TR"/>
             </w:rPr>
           </w:pPr>
-          <w:hyperlink w:anchor="_Toc497687129" w:history="1">
+          <w:hyperlink w:anchor="_Toc497762734" w:history="1">
             <w:r>
               <w:rPr>
                 <w:rStyle w:val="Hyperlink"/>
                 <w:rFonts w:ascii="Times New Roman" w:hAnsi="Times New Roman" w:cs="Times New Roman"/>
                 <w:bCs/>
                 <w:noProof/>
-                <w:sz w:val="28"/>
-                <w:szCs w:val="28"/>
+                <w:sz w:val="24"/>
+                <w:szCs w:val="24"/>
               </w:rPr>
               <w:t>3.1. Technical Overview</w:t>
             </w:r>
@@ -1122,8 +1071,8 @@
                 <w:rFonts w:ascii="Times New Roman" w:hAnsi="Times New Roman" w:cs="Times New Roman"/>
                 <w:noProof/>
                 <w:webHidden/>
-                <w:sz w:val="28"/>
-                <w:szCs w:val="28"/>
+                <w:sz w:val="24"/>
+                <w:szCs w:val="24"/>
               </w:rPr>
               <w:tab/>
             </w:r>
@@ -1132,8 +1081,8 @@
                 <w:rFonts w:ascii="Times New Roman" w:hAnsi="Times New Roman" w:cs="Times New Roman"/>
                 <w:noProof/>
                 <w:webHidden/>
-                <w:sz w:val="28"/>
-                <w:szCs w:val="28"/>
+                <w:sz w:val="24"/>
+                <w:szCs w:val="24"/>
               </w:rPr>
               <w:fldChar w:fldCharType="begin"/>
             </w:r>
@@ -1142,18 +1091,18 @@
                 <w:rFonts w:ascii="Times New Roman" w:hAnsi="Times New Roman" w:cs="Times New Roman"/>
                 <w:noProof/>
                 <w:webHidden/>
-                <w:sz w:val="28"/>
-                <w:szCs w:val="28"/>
+                <w:sz w:val="24"/>
+                <w:szCs w:val="24"/>
               </w:rPr>
-              <w:instrText xml:space="preserve"> PAGEREF _Toc497687129 \h </w:instrText>
+              <w:instrText xml:space="preserve"> PAGEREF _Toc497762734 \h </w:instrText>
             </w:r>
             <w:r>
               <w:rPr>
                 <w:rFonts w:ascii="Times New Roman" w:hAnsi="Times New Roman" w:cs="Times New Roman"/>
                 <w:noProof/>
                 <w:webHidden/>
-                <w:sz w:val="28"/>
-                <w:szCs w:val="28"/>
+                <w:sz w:val="24"/>
+                <w:szCs w:val="24"/>
               </w:rPr>
             </w:r>
             <w:r>
@@ -1161,8 +1110,8 @@
                 <w:rFonts w:ascii="Times New Roman" w:hAnsi="Times New Roman" w:cs="Times New Roman"/>
                 <w:noProof/>
                 <w:webHidden/>
-                <w:sz w:val="28"/>
-                <w:szCs w:val="28"/>
+                <w:sz w:val="24"/>
+                <w:szCs w:val="24"/>
               </w:rPr>
               <w:fldChar w:fldCharType="separate"/>
             </w:r>
@@ -1171,8 +1120,8 @@
                 <w:rFonts w:ascii="Times New Roman" w:hAnsi="Times New Roman" w:cs="Times New Roman"/>
                 <w:noProof/>
                 <w:webHidden/>
-                <w:sz w:val="28"/>
-                <w:szCs w:val="28"/>
+                <w:sz w:val="24"/>
+                <w:szCs w:val="24"/>
               </w:rPr>
               <w:t>5</w:t>
             </w:r>
@@ -1181,8 +1130,8 @@
                 <w:rFonts w:ascii="Times New Roman" w:hAnsi="Times New Roman" w:cs="Times New Roman"/>
                 <w:noProof/>
                 <w:webHidden/>
-                <w:sz w:val="28"/>
-                <w:szCs w:val="28"/>
+                <w:sz w:val="24"/>
+                <w:szCs w:val="24"/>
               </w:rPr>
               <w:fldChar w:fldCharType="end"/>
             </w:r>
@@ -1198,19 +1147,19 @@
               <w:rFonts w:ascii="Times New Roman" w:eastAsiaTheme="minorEastAsia" w:hAnsi="Times New Roman" w:cs="Times New Roman"/>
               <w:noProof/>
               <w:color w:val="auto"/>
-              <w:sz w:val="28"/>
-              <w:szCs w:val="28"/>
+              <w:sz w:val="24"/>
+              <w:szCs w:val="24"/>
               <w:lang w:val="tr-TR" w:eastAsia="tr-TR"/>
             </w:rPr>
           </w:pPr>
-          <w:hyperlink w:anchor="_Toc497687130" w:history="1">
+          <w:hyperlink w:anchor="_Toc497762735" w:history="1">
             <w:r>
               <w:rPr>
                 <w:rStyle w:val="Hyperlink"/>
                 <w:rFonts w:ascii="Times New Roman" w:hAnsi="Times New Roman" w:cs="Times New Roman"/>
                 <w:noProof/>
-                <w:sz w:val="28"/>
-                <w:szCs w:val="28"/>
+                <w:sz w:val="24"/>
+                <w:szCs w:val="24"/>
               </w:rPr>
               <w:t>3.2. System Architecture</w:t>
             </w:r>
@@ -1219,8 +1168,8 @@
                 <w:rFonts w:ascii="Times New Roman" w:hAnsi="Times New Roman" w:cs="Times New Roman"/>
                 <w:noProof/>
                 <w:webHidden/>
-                <w:sz w:val="28"/>
-                <w:szCs w:val="28"/>
+                <w:sz w:val="24"/>
+                <w:szCs w:val="24"/>
               </w:rPr>
               <w:tab/>
             </w:r>
@@ -1229,8 +1178,8 @@
                 <w:rFonts w:ascii="Times New Roman" w:hAnsi="Times New Roman" w:cs="Times New Roman"/>
                 <w:noProof/>
                 <w:webHidden/>
-                <w:sz w:val="28"/>
-                <w:szCs w:val="28"/>
+                <w:sz w:val="24"/>
+                <w:szCs w:val="24"/>
               </w:rPr>
               <w:fldChar w:fldCharType="begin"/>
             </w:r>
@@ -1239,18 +1188,18 @@
                 <w:rFonts w:ascii="Times New Roman" w:hAnsi="Times New Roman" w:cs="Times New Roman"/>
                 <w:noProof/>
                 <w:webHidden/>
-                <w:sz w:val="28"/>
-                <w:szCs w:val="28"/>
+                <w:sz w:val="24"/>
+                <w:szCs w:val="24"/>
               </w:rPr>
-              <w:instrText xml:space="preserve"> PAGEREF _Toc497687130 \h </w:instrText>
+              <w:instrText xml:space="preserve"> PAGEREF _Toc497762735 \h </w:instrText>
             </w:r>
             <w:r>
               <w:rPr>
                 <w:rFonts w:ascii="Times New Roman" w:hAnsi="Times New Roman" w:cs="Times New Roman"/>
                 <w:noProof/>
                 <w:webHidden/>
-                <w:sz w:val="28"/>
-                <w:szCs w:val="28"/>
+                <w:sz w:val="24"/>
+                <w:szCs w:val="24"/>
               </w:rPr>
             </w:r>
             <w:r>
@@ -1258,8 +1207,8 @@
                 <w:rFonts w:ascii="Times New Roman" w:hAnsi="Times New Roman" w:cs="Times New Roman"/>
                 <w:noProof/>
                 <w:webHidden/>
-                <w:sz w:val="28"/>
-                <w:szCs w:val="28"/>
+                <w:sz w:val="24"/>
+                <w:szCs w:val="24"/>
               </w:rPr>
               <w:fldChar w:fldCharType="separate"/>
             </w:r>
@@ -1268,8 +1217,8 @@
                 <w:rFonts w:ascii="Times New Roman" w:hAnsi="Times New Roman" w:cs="Times New Roman"/>
                 <w:noProof/>
                 <w:webHidden/>
-                <w:sz w:val="28"/>
-                <w:szCs w:val="28"/>
+                <w:sz w:val="24"/>
+                <w:szCs w:val="24"/>
               </w:rPr>
               <w:t>5</w:t>
             </w:r>
@@ -1278,8 +1227,8 @@
                 <w:rFonts w:ascii="Times New Roman" w:hAnsi="Times New Roman" w:cs="Times New Roman"/>
                 <w:noProof/>
                 <w:webHidden/>
-                <w:sz w:val="28"/>
-                <w:szCs w:val="28"/>
+                <w:sz w:val="24"/>
+                <w:szCs w:val="24"/>
               </w:rPr>
               <w:fldChar w:fldCharType="end"/>
             </w:r>
@@ -1295,19 +1244,19 @@
               <w:rFonts w:ascii="Times New Roman" w:eastAsiaTheme="minorEastAsia" w:hAnsi="Times New Roman" w:cs="Times New Roman"/>
               <w:noProof/>
               <w:color w:val="auto"/>
-              <w:sz w:val="28"/>
-              <w:szCs w:val="28"/>
+              <w:sz w:val="24"/>
+              <w:szCs w:val="24"/>
               <w:lang w:val="tr-TR" w:eastAsia="tr-TR"/>
             </w:rPr>
           </w:pPr>
-          <w:hyperlink w:anchor="_Toc497687131" w:history="1">
+          <w:hyperlink w:anchor="_Toc497762736" w:history="1">
             <w:r>
               <w:rPr>
                 <w:rStyle w:val="Hyperlink"/>
                 <w:rFonts w:ascii="Times New Roman" w:hAnsi="Times New Roman" w:cs="Times New Roman"/>
                 <w:noProof/>
-                <w:sz w:val="28"/>
-                <w:szCs w:val="28"/>
+                <w:sz w:val="24"/>
+                <w:szCs w:val="24"/>
               </w:rPr>
               <w:t>3.3. API List</w:t>
             </w:r>
@@ -1316,8 +1265,8 @@
                 <w:rFonts w:ascii="Times New Roman" w:hAnsi="Times New Roman" w:cs="Times New Roman"/>
                 <w:noProof/>
                 <w:webHidden/>
-                <w:sz w:val="28"/>
-                <w:szCs w:val="28"/>
+                <w:sz w:val="24"/>
+                <w:szCs w:val="24"/>
               </w:rPr>
               <w:tab/>
             </w:r>
@@ -1326,8 +1275,8 @@
                 <w:rFonts w:ascii="Times New Roman" w:hAnsi="Times New Roman" w:cs="Times New Roman"/>
                 <w:noProof/>
                 <w:webHidden/>
-                <w:sz w:val="28"/>
-                <w:szCs w:val="28"/>
+                <w:sz w:val="24"/>
+                <w:szCs w:val="24"/>
               </w:rPr>
               <w:fldChar w:fldCharType="begin"/>
             </w:r>
@@ -1336,18 +1285,18 @@
                 <w:rFonts w:ascii="Times New Roman" w:hAnsi="Times New Roman" w:cs="Times New Roman"/>
                 <w:noProof/>
                 <w:webHidden/>
-                <w:sz w:val="28"/>
-                <w:szCs w:val="28"/>
+                <w:sz w:val="24"/>
+                <w:szCs w:val="24"/>
               </w:rPr>
-              <w:instrText xml:space="preserve"> PAGEREF _Toc497687131 \h </w:instrText>
+              <w:instrText xml:space="preserve"> PAGEREF _Toc497762736 \h </w:instrText>
             </w:r>
             <w:r>
               <w:rPr>
                 <w:rFonts w:ascii="Times New Roman" w:hAnsi="Times New Roman" w:cs="Times New Roman"/>
                 <w:noProof/>
                 <w:webHidden/>
-                <w:sz w:val="28"/>
-                <w:szCs w:val="28"/>
+                <w:sz w:val="24"/>
+                <w:szCs w:val="24"/>
               </w:rPr>
             </w:r>
             <w:r>
@@ -1355,8 +1304,8 @@
                 <w:rFonts w:ascii="Times New Roman" w:hAnsi="Times New Roman" w:cs="Times New Roman"/>
                 <w:noProof/>
                 <w:webHidden/>
-                <w:sz w:val="28"/>
-                <w:szCs w:val="28"/>
+                <w:sz w:val="24"/>
+                <w:szCs w:val="24"/>
               </w:rPr>
               <w:fldChar w:fldCharType="separate"/>
             </w:r>
@@ -1365,8 +1314,8 @@
                 <w:rFonts w:ascii="Times New Roman" w:hAnsi="Times New Roman" w:cs="Times New Roman"/>
                 <w:noProof/>
                 <w:webHidden/>
-                <w:sz w:val="28"/>
-                <w:szCs w:val="28"/>
+                <w:sz w:val="24"/>
+                <w:szCs w:val="24"/>
               </w:rPr>
               <w:t>6</w:t>
             </w:r>
@@ -1375,8 +1324,8 @@
                 <w:rFonts w:ascii="Times New Roman" w:hAnsi="Times New Roman" w:cs="Times New Roman"/>
                 <w:noProof/>
                 <w:webHidden/>
-                <w:sz w:val="28"/>
-                <w:szCs w:val="28"/>
+                <w:sz w:val="24"/>
+                <w:szCs w:val="24"/>
               </w:rPr>
               <w:fldChar w:fldCharType="end"/>
             </w:r>
@@ -1392,19 +1341,19 @@
               <w:rFonts w:ascii="Times New Roman" w:eastAsiaTheme="minorEastAsia" w:hAnsi="Times New Roman" w:cs="Times New Roman"/>
               <w:noProof/>
               <w:color w:val="auto"/>
-              <w:sz w:val="28"/>
-              <w:szCs w:val="28"/>
+              <w:sz w:val="24"/>
+              <w:szCs w:val="24"/>
               <w:lang w:val="tr-TR" w:eastAsia="tr-TR"/>
             </w:rPr>
           </w:pPr>
-          <w:hyperlink w:anchor="_Toc497687132" w:history="1">
+          <w:hyperlink w:anchor="_Toc497762737" w:history="1">
             <w:r>
               <w:rPr>
                 <w:rStyle w:val="Hyperlink"/>
                 <w:rFonts w:ascii="Times New Roman" w:hAnsi="Times New Roman" w:cs="Times New Roman"/>
                 <w:noProof/>
-                <w:sz w:val="28"/>
-                <w:szCs w:val="28"/>
+                <w:sz w:val="24"/>
+                <w:szCs w:val="24"/>
               </w:rPr>
               <w:t>3.4. Class Diagram</w:t>
             </w:r>
@@ -1413,8 +1362,8 @@
                 <w:rFonts w:ascii="Times New Roman" w:hAnsi="Times New Roman" w:cs="Times New Roman"/>
                 <w:noProof/>
                 <w:webHidden/>
-                <w:sz w:val="28"/>
-                <w:szCs w:val="28"/>
+                <w:sz w:val="24"/>
+                <w:szCs w:val="24"/>
               </w:rPr>
               <w:tab/>
             </w:r>
@@ -1423,8 +1372,8 @@
                 <w:rFonts w:ascii="Times New Roman" w:hAnsi="Times New Roman" w:cs="Times New Roman"/>
                 <w:noProof/>
                 <w:webHidden/>
-                <w:sz w:val="28"/>
-                <w:szCs w:val="28"/>
+                <w:sz w:val="24"/>
+                <w:szCs w:val="24"/>
               </w:rPr>
               <w:fldChar w:fldCharType="begin"/>
             </w:r>
@@ -1433,18 +1382,18 @@
                 <w:rFonts w:ascii="Times New Roman" w:hAnsi="Times New Roman" w:cs="Times New Roman"/>
                 <w:noProof/>
                 <w:webHidden/>
-                <w:sz w:val="28"/>
-                <w:szCs w:val="28"/>
+                <w:sz w:val="24"/>
+                <w:szCs w:val="24"/>
               </w:rPr>
-              <w:instrText xml:space="preserve"> PAGEREF _Toc497687132 \h </w:instrText>
+              <w:instrText xml:space="preserve"> PAGEREF _Toc497762737 \h </w:instrText>
             </w:r>
             <w:r>
               <w:rPr>
                 <w:rFonts w:ascii="Times New Roman" w:hAnsi="Times New Roman" w:cs="Times New Roman"/>
                 <w:noProof/>
                 <w:webHidden/>
-                <w:sz w:val="28"/>
-                <w:szCs w:val="28"/>
+                <w:sz w:val="24"/>
+                <w:szCs w:val="24"/>
               </w:rPr>
             </w:r>
             <w:r>
@@ -1452,8 +1401,8 @@
                 <w:rFonts w:ascii="Times New Roman" w:hAnsi="Times New Roman" w:cs="Times New Roman"/>
                 <w:noProof/>
                 <w:webHidden/>
-                <w:sz w:val="28"/>
-                <w:szCs w:val="28"/>
+                <w:sz w:val="24"/>
+                <w:szCs w:val="24"/>
               </w:rPr>
               <w:fldChar w:fldCharType="separate"/>
             </w:r>
@@ -1462,8 +1411,8 @@
                 <w:rFonts w:ascii="Times New Roman" w:hAnsi="Times New Roman" w:cs="Times New Roman"/>
                 <w:noProof/>
                 <w:webHidden/>
-                <w:sz w:val="28"/>
-                <w:szCs w:val="28"/>
+                <w:sz w:val="24"/>
+                <w:szCs w:val="24"/>
               </w:rPr>
               <w:t>7</w:t>
             </w:r>
@@ -1472,8 +1421,8 @@
                 <w:rFonts w:ascii="Times New Roman" w:hAnsi="Times New Roman" w:cs="Times New Roman"/>
                 <w:noProof/>
                 <w:webHidden/>
-                <w:sz w:val="28"/>
-                <w:szCs w:val="28"/>
+                <w:sz w:val="24"/>
+                <w:szCs w:val="24"/>
               </w:rPr>
               <w:fldChar w:fldCharType="end"/>
             </w:r>
@@ -1486,19 +1435,19 @@
               <w:rFonts w:ascii="Times New Roman" w:eastAsiaTheme="minorEastAsia" w:hAnsi="Times New Roman" w:cs="Times New Roman"/>
               <w:noProof/>
               <w:color w:val="auto"/>
-              <w:sz w:val="28"/>
-              <w:szCs w:val="28"/>
+              <w:sz w:val="24"/>
+              <w:szCs w:val="24"/>
               <w:lang w:val="tr-TR" w:eastAsia="tr-TR"/>
             </w:rPr>
           </w:pPr>
-          <w:hyperlink w:anchor="_Toc497687133" w:history="1">
+          <w:hyperlink w:anchor="_Toc497762738" w:history="1">
             <w:r>
               <w:rPr>
                 <w:rStyle w:val="Hyperlink"/>
                 <w:rFonts w:ascii="Times New Roman" w:hAnsi="Times New Roman" w:cs="Times New Roman"/>
                 <w:noProof/>
-                <w:sz w:val="28"/>
-                <w:szCs w:val="28"/>
+                <w:sz w:val="24"/>
+                <w:szCs w:val="24"/>
               </w:rPr>
               <w:t>4.</w:t>
             </w:r>
@@ -1507,8 +1456,8 @@
                 <w:rFonts w:ascii="Times New Roman" w:eastAsiaTheme="minorEastAsia" w:hAnsi="Times New Roman" w:cs="Times New Roman"/>
                 <w:noProof/>
                 <w:color w:val="auto"/>
-                <w:sz w:val="28"/>
-                <w:szCs w:val="28"/>
+                <w:sz w:val="24"/>
+                <w:szCs w:val="24"/>
                 <w:lang w:val="tr-TR" w:eastAsia="tr-TR"/>
               </w:rPr>
               <w:tab/>
@@ -1518,8 +1467,8 @@
                 <w:rStyle w:val="Hyperlink"/>
                 <w:rFonts w:ascii="Times New Roman" w:hAnsi="Times New Roman" w:cs="Times New Roman"/>
                 <w:noProof/>
-                <w:sz w:val="28"/>
-                <w:szCs w:val="28"/>
+                <w:sz w:val="24"/>
+                <w:szCs w:val="24"/>
               </w:rPr>
               <w:t>Work Done So Far – Future Work</w:t>
             </w:r>
@@ -1528,8 +1477,8 @@
                 <w:rFonts w:ascii="Times New Roman" w:hAnsi="Times New Roman" w:cs="Times New Roman"/>
                 <w:noProof/>
                 <w:webHidden/>
-                <w:sz w:val="28"/>
-                <w:szCs w:val="28"/>
+                <w:sz w:val="24"/>
+                <w:szCs w:val="24"/>
               </w:rPr>
               <w:tab/>
             </w:r>
@@ -1538,8 +1487,8 @@
                 <w:rFonts w:ascii="Times New Roman" w:hAnsi="Times New Roman" w:cs="Times New Roman"/>
                 <w:noProof/>
                 <w:webHidden/>
-                <w:sz w:val="28"/>
-                <w:szCs w:val="28"/>
+                <w:sz w:val="24"/>
+                <w:szCs w:val="24"/>
               </w:rPr>
               <w:fldChar w:fldCharType="begin"/>
             </w:r>
@@ -1548,18 +1497,18 @@
                 <w:rFonts w:ascii="Times New Roman" w:hAnsi="Times New Roman" w:cs="Times New Roman"/>
                 <w:noProof/>
                 <w:webHidden/>
-                <w:sz w:val="28"/>
-                <w:szCs w:val="28"/>
+                <w:sz w:val="24"/>
+                <w:szCs w:val="24"/>
               </w:rPr>
-              <w:instrText xml:space="preserve"> PAGEREF _Toc497687133 \h </w:instrText>
+              <w:instrText xml:space="preserve"> PAGEREF _Toc497762738 \h </w:instrText>
             </w:r>
             <w:r>
               <w:rPr>
                 <w:rFonts w:ascii="Times New Roman" w:hAnsi="Times New Roman" w:cs="Times New Roman"/>
                 <w:noProof/>
                 <w:webHidden/>
-                <w:sz w:val="28"/>
-                <w:szCs w:val="28"/>
+                <w:sz w:val="24"/>
+                <w:szCs w:val="24"/>
               </w:rPr>
             </w:r>
             <w:r>
@@ -1567,8 +1516,8 @@
                 <w:rFonts w:ascii="Times New Roman" w:hAnsi="Times New Roman" w:cs="Times New Roman"/>
                 <w:noProof/>
                 <w:webHidden/>
-                <w:sz w:val="28"/>
-                <w:szCs w:val="28"/>
+                <w:sz w:val="24"/>
+                <w:szCs w:val="24"/>
               </w:rPr>
               <w:fldChar w:fldCharType="separate"/>
             </w:r>
@@ -1577,8 +1526,8 @@
                 <w:rFonts w:ascii="Times New Roman" w:hAnsi="Times New Roman" w:cs="Times New Roman"/>
                 <w:noProof/>
                 <w:webHidden/>
-                <w:sz w:val="28"/>
-                <w:szCs w:val="28"/>
+                <w:sz w:val="24"/>
+                <w:szCs w:val="24"/>
               </w:rPr>
               <w:t>8</w:t>
             </w:r>
@@ -1587,8 +1536,8 @@
                 <w:rFonts w:ascii="Times New Roman" w:hAnsi="Times New Roman" w:cs="Times New Roman"/>
                 <w:noProof/>
                 <w:webHidden/>
-                <w:sz w:val="28"/>
-                <w:szCs w:val="28"/>
+                <w:sz w:val="24"/>
+                <w:szCs w:val="24"/>
               </w:rPr>
               <w:fldChar w:fldCharType="end"/>
             </w:r>
@@ -1609,7 +1558,7 @@
               <w:bCs/>
               <w:noProof/>
               <w:color w:val="auto"/>
-              <w:sz w:val="28"/>
+              <w:sz w:val="24"/>
               <w:szCs w:val="24"/>
             </w:rPr>
             <w:fldChar w:fldCharType="end"/>
@@ -1676,6 +1625,8 @@
           <w:szCs w:val="24"/>
         </w:rPr>
       </w:pPr>
+      <w:bookmarkStart w:id="1" w:name="_GoBack"/>
+      <w:bookmarkEnd w:id="1"/>
     </w:p>
     <w:p>
       <w:pPr>
@@ -1686,8 +1637,6 @@
           <w:szCs w:val="24"/>
         </w:rPr>
       </w:pPr>
-      <w:bookmarkStart w:id="1" w:name="_GoBack"/>
-      <w:bookmarkEnd w:id="1"/>
     </w:p>
     <w:p>
       <w:pPr>
@@ -1795,7 +1744,7 @@
           <w:numId w:val="31"/>
         </w:numPr>
       </w:pPr>
-      <w:bookmarkStart w:id="2" w:name="_Toc497687126"/>
+      <w:bookmarkStart w:id="2" w:name="_Toc497762731"/>
       <w:r>
         <w:lastRenderedPageBreak/>
         <w:t>Introduction</w:t>
@@ -2322,7 +2271,7 @@
           <w:numId w:val="31"/>
         </w:numPr>
       </w:pPr>
-      <w:bookmarkStart w:id="3" w:name="_Toc497687127"/>
+      <w:bookmarkStart w:id="3" w:name="_Toc497762732"/>
       <w:r>
         <w:lastRenderedPageBreak/>
         <w:t>Software Requirements</w:t>
@@ -2955,39 +2904,7 @@
           <w:sz w:val="24"/>
           <w:szCs w:val="24"/>
         </w:rPr>
-        <w:t xml:space="preserve">Users shall </w:t>
-      </w:r>
-      <w:r>
-        <w:rPr>
-          <w:rFonts w:ascii="Times New Roman" w:hAnsi="Times New Roman" w:cs="Times New Roman"/>
-          <w:sz w:val="24"/>
-          <w:szCs w:val="24"/>
-        </w:rPr>
-        <w:t>up vote</w:t>
-      </w:r>
-      <w:r>
-        <w:rPr>
-          <w:rFonts w:ascii="Times New Roman" w:hAnsi="Times New Roman" w:cs="Times New Roman"/>
-          <w:sz w:val="24"/>
-          <w:szCs w:val="24"/>
-        </w:rPr>
-        <w:t xml:space="preserve"> or </w:t>
-      </w:r>
-      <w:r>
-        <w:rPr>
-          <w:rFonts w:ascii="Times New Roman" w:hAnsi="Times New Roman" w:cs="Times New Roman"/>
-          <w:sz w:val="24"/>
-          <w:szCs w:val="24"/>
-        </w:rPr>
-        <w:t>down vote</w:t>
-      </w:r>
-      <w:r>
-        <w:rPr>
-          <w:rFonts w:ascii="Times New Roman" w:hAnsi="Times New Roman" w:cs="Times New Roman"/>
-          <w:sz w:val="24"/>
-          <w:szCs w:val="24"/>
-        </w:rPr>
-        <w:t xml:space="preserve"> the contents.</w:t>
+        <w:t>Users shall up vote or down vote the contents.</w:t>
       </w:r>
     </w:p>
     <w:p>
@@ -3271,16 +3188,7 @@
           <w:sz w:val="28"/>
           <w:szCs w:val="24"/>
         </w:rPr>
-        <w:t>Non-functional</w:t>
-      </w:r>
-      <w:r>
-        <w:rPr>
-          <w:rFonts w:ascii="Times New Roman" w:hAnsi="Times New Roman" w:cs="Times New Roman"/>
-          <w:b/>
-          <w:sz w:val="28"/>
-          <w:szCs w:val="24"/>
-        </w:rPr>
-        <w:t xml:space="preserve"> Requirements</w:t>
+        <w:t>Non-functional Requirements</w:t>
       </w:r>
     </w:p>
     <w:p>
@@ -3627,7 +3535,7 @@
           <w:numId w:val="26"/>
         </w:numPr>
       </w:pPr>
-      <w:bookmarkStart w:id="4" w:name="_Toc497687128"/>
+      <w:bookmarkStart w:id="4" w:name="_Toc497762733"/>
       <w:r>
         <w:lastRenderedPageBreak/>
         <w:t>System Design</w:t>
@@ -3645,7 +3553,7 @@
           <w:szCs w:val="28"/>
         </w:rPr>
       </w:pPr>
-      <w:bookmarkStart w:id="5" w:name="_Toc497687129"/>
+      <w:bookmarkStart w:id="5" w:name="_Toc497762734"/>
       <w:r>
         <w:rPr>
           <w:rStyle w:val="Strong"/>
@@ -3662,17 +3570,7 @@
           <w:sz w:val="28"/>
           <w:szCs w:val="28"/>
         </w:rPr>
-        <w:t xml:space="preserve">1. </w:t>
-      </w:r>
-      <w:r>
-        <w:rPr>
-          <w:rStyle w:val="Strong"/>
-          <w:rFonts w:ascii="Times New Roman" w:hAnsi="Times New Roman" w:cs="Times New Roman"/>
-          <w:color w:val="auto"/>
-          <w:sz w:val="28"/>
-          <w:szCs w:val="28"/>
-        </w:rPr>
-        <w:t>Technical Overview</w:t>
+        <w:t>1. Technical Overview</w:t>
       </w:r>
       <w:bookmarkEnd w:id="5"/>
     </w:p>
@@ -3740,7 +3638,7 @@
           <w:szCs w:val="28"/>
         </w:rPr>
       </w:pPr>
-      <w:bookmarkStart w:id="6" w:name="_Toc497687130"/>
+      <w:bookmarkStart w:id="6" w:name="_Toc497762735"/>
       <w:r>
         <w:rPr>
           <w:rFonts w:ascii="Times New Roman" w:hAnsi="Times New Roman" w:cs="Times New Roman"/>
@@ -3749,27 +3647,7 @@
           <w:sz w:val="28"/>
           <w:szCs w:val="28"/>
         </w:rPr>
-        <w:t xml:space="preserve">3.2. </w:t>
-      </w:r>
-      <w:r>
-        <w:rPr>
-          <w:rFonts w:ascii="Times New Roman" w:hAnsi="Times New Roman" w:cs="Times New Roman"/>
-          <w:b/>
-          <w:color w:val="auto"/>
-          <w:sz w:val="28"/>
-          <w:szCs w:val="28"/>
-        </w:rPr>
-        <w:t xml:space="preserve">System </w:t>
-      </w:r>
-      <w:r>
-        <w:rPr>
-          <w:rFonts w:ascii="Times New Roman" w:hAnsi="Times New Roman" w:cs="Times New Roman"/>
-          <w:b/>
-          <w:color w:val="auto"/>
-          <w:sz w:val="28"/>
-          <w:szCs w:val="28"/>
-        </w:rPr>
-        <w:t>Architecture</w:t>
+        <w:t>3.2. System Architecture</w:t>
       </w:r>
       <w:bookmarkEnd w:id="6"/>
     </w:p>
@@ -3907,19 +3785,31 @@
         <w:rPr>
           <w:color w:val="auto"/>
         </w:rPr>
-        <w:t>Also, in implementation level, client will communicate to the server through the API (controllers in Spring Boot application) and controllers will manipulate data in the database with repository and DAO</w:t>
+        <w:t xml:space="preserve">Also, in implementation level, client will communicate to the server through the API (controllers in Spring Boot application) and controllers will manipulate data in the database with repository and </w:t>
       </w:r>
       <w:r>
         <w:rPr>
           <w:color w:val="auto"/>
         </w:rPr>
-        <w:t xml:space="preserve"> </w:t>
+        <w:t>service</w:t>
       </w:r>
       <w:r>
         <w:rPr>
           <w:color w:val="auto"/>
         </w:rPr>
-        <w:t>(Data Access Object) layer. DAO layer provides abstraction in case of any change in dat</w:t>
+        <w:t xml:space="preserve"> layer. </w:t>
+      </w:r>
+      <w:r>
+        <w:rPr>
+          <w:color w:val="auto"/>
+        </w:rPr>
+        <w:t xml:space="preserve">Service </w:t>
+      </w:r>
+      <w:r>
+        <w:rPr>
+          <w:color w:val="auto"/>
+        </w:rPr>
+        <w:t>layer provides abstraction in case of any change in dat</w:t>
       </w:r>
       <w:r>
         <w:rPr>
@@ -3950,9 +3840,9 @@
         </w:rPr>
         <w:drawing>
           <wp:inline distT="0" distB="0" distL="0" distR="0">
-            <wp:extent cx="5760720" cy="2596381"/>
-            <wp:effectExtent l="0" t="0" r="0" b="0"/>
-            <wp:docPr id="4" name="Picture 4" descr="C:\Users\Yase\Documents\BOUN\599\structure.png"/>
+            <wp:extent cx="5760720" cy="2589939"/>
+            <wp:effectExtent l="0" t="0" r="0" b="1270"/>
+            <wp:docPr id="3" name="Picture 3" descr="C:\Users\Yase\Documents\BOUN\599\motive\documentation\design\structure.png"/>
             <wp:cNvGraphicFramePr>
               <a:graphicFrameLocks xmlns:a="http://schemas.openxmlformats.org/drawingml/2006/main" noChangeAspect="1"/>
             </wp:cNvGraphicFramePr>
@@ -3960,7 +3850,7 @@
               <a:graphicData uri="http://schemas.openxmlformats.org/drawingml/2006/picture">
                 <pic:pic xmlns:pic="http://schemas.openxmlformats.org/drawingml/2006/picture">
                   <pic:nvPicPr>
-                    <pic:cNvPr id="0" name="Picture 5" descr="C:\Users\Yase\Documents\BOUN\599\structure.png"/>
+                    <pic:cNvPr id="0" name="Picture 2" descr="C:\Users\Yase\Documents\BOUN\599\motive\documentation\design\structure.png"/>
                     <pic:cNvPicPr>
                       <a:picLocks noChangeAspect="1" noChangeArrowheads="1"/>
                     </pic:cNvPicPr>
@@ -3981,7 +3871,7 @@
                   <pic:spPr bwMode="auto">
                     <a:xfrm>
                       <a:off x="0" y="0"/>
-                      <a:ext cx="5760720" cy="2596381"/>
+                      <a:ext cx="5760720" cy="2589939"/>
                     </a:xfrm>
                     <a:prstGeom prst="rect">
                       <a:avLst/>
@@ -4030,7 +3920,7 @@
           <w:szCs w:val="28"/>
         </w:rPr>
       </w:pPr>
-      <w:bookmarkStart w:id="7" w:name="_Toc497687131"/>
+      <w:bookmarkStart w:id="7" w:name="_Toc497762736"/>
       <w:r>
         <w:rPr>
           <w:rFonts w:ascii="Times New Roman" w:hAnsi="Times New Roman" w:cs="Times New Roman"/>
@@ -4633,7 +4523,7 @@
           <w:sz w:val="28"/>
         </w:rPr>
       </w:pPr>
-      <w:bookmarkStart w:id="8" w:name="_Toc497687132"/>
+      <w:bookmarkStart w:id="8" w:name="_Toc497762737"/>
       <w:r>
         <w:rPr>
           <w:rFonts w:ascii="Times New Roman" w:hAnsi="Times New Roman" w:cs="Times New Roman"/>
@@ -4654,6 +4544,126 @@
         <w:t>Class Diagram</w:t>
       </w:r>
       <w:bookmarkEnd w:id="8"/>
+    </w:p>
+    <w:p/>
+    <w:p>
+      <w:pPr>
+        <w:rPr>
+          <w:rFonts w:ascii="Times New Roman" w:hAnsi="Times New Roman" w:cs="Times New Roman"/>
+          <w:sz w:val="24"/>
+          <w:szCs w:val="24"/>
+        </w:rPr>
+      </w:pPr>
+      <w:r>
+        <w:rPr>
+          <w:rFonts w:ascii="Times New Roman" w:hAnsi="Times New Roman" w:cs="Times New Roman"/>
+          <w:sz w:val="24"/>
+          <w:szCs w:val="24"/>
+        </w:rPr>
+        <w:t>Overall class diagram is depicted as the following:</w:t>
+      </w:r>
+    </w:p>
+    <w:p>
+      <w:pPr>
+        <w:rPr>
+          <w:rFonts w:ascii="Times New Roman" w:hAnsi="Times New Roman" w:cs="Times New Roman"/>
+          <w:sz w:val="24"/>
+          <w:szCs w:val="24"/>
+        </w:rPr>
+      </w:pPr>
+    </w:p>
+    <w:p>
+      <w:pPr>
+        <w:rPr>
+          <w:rFonts w:ascii="Times New Roman" w:hAnsi="Times New Roman" w:cs="Times New Roman"/>
+          <w:sz w:val="24"/>
+          <w:szCs w:val="24"/>
+        </w:rPr>
+      </w:pPr>
+      <w:r>
+        <w:rPr>
+          <w:rFonts w:ascii="Times New Roman" w:hAnsi="Times New Roman" w:cs="Times New Roman"/>
+          <w:noProof/>
+          <w:sz w:val="24"/>
+          <w:szCs w:val="24"/>
+          <w:lang w:val="tr-TR" w:eastAsia="tr-TR"/>
+        </w:rPr>
+        <w:drawing>
+          <wp:inline distT="0" distB="0" distL="0" distR="0">
+            <wp:extent cx="5760720" cy="6219444"/>
+            <wp:effectExtent l="0" t="0" r="0" b="0"/>
+            <wp:docPr id="1" name="Picture 1" descr="C:\Users\Yase\Documents\BOUN\599\motive\documentation\design\class.png"/>
+            <wp:cNvGraphicFramePr>
+              <a:graphicFrameLocks xmlns:a="http://schemas.openxmlformats.org/drawingml/2006/main" noChangeAspect="1"/>
+            </wp:cNvGraphicFramePr>
+            <a:graphic xmlns:a="http://schemas.openxmlformats.org/drawingml/2006/main">
+              <a:graphicData uri="http://schemas.openxmlformats.org/drawingml/2006/picture">
+                <pic:pic xmlns:pic="http://schemas.openxmlformats.org/drawingml/2006/picture">
+                  <pic:nvPicPr>
+                    <pic:cNvPr id="0" name="Picture 1" descr="C:\Users\Yase\Documents\BOUN\599\motive\documentation\design\class.png"/>
+                    <pic:cNvPicPr>
+                      <a:picLocks noChangeAspect="1" noChangeArrowheads="1"/>
+                    </pic:cNvPicPr>
+                  </pic:nvPicPr>
+                  <pic:blipFill>
+                    <a:blip r:embed="rId10">
+                      <a:extLst>
+                        <a:ext uri="{28A0092B-C50C-407E-A947-70E740481C1C}">
+                          <a14:useLocalDpi xmlns:a14="http://schemas.microsoft.com/office/drawing/2010/main" val="0"/>
+                        </a:ext>
+                      </a:extLst>
+                    </a:blip>
+                    <a:srcRect/>
+                    <a:stretch>
+                      <a:fillRect/>
+                    </a:stretch>
+                  </pic:blipFill>
+                  <pic:spPr bwMode="auto">
+                    <a:xfrm>
+                      <a:off x="0" y="0"/>
+                      <a:ext cx="5760720" cy="6219444"/>
+                    </a:xfrm>
+                    <a:prstGeom prst="rect">
+                      <a:avLst/>
+                    </a:prstGeom>
+                    <a:noFill/>
+                    <a:ln>
+                      <a:noFill/>
+                    </a:ln>
+                  </pic:spPr>
+                </pic:pic>
+              </a:graphicData>
+            </a:graphic>
+          </wp:inline>
+        </w:drawing>
+      </w:r>
+    </w:p>
+    <w:p>
+      <w:pPr>
+        <w:rPr>
+          <w:rFonts w:ascii="Times New Roman" w:hAnsi="Times New Roman" w:cs="Times New Roman"/>
+          <w:sz w:val="24"/>
+          <w:szCs w:val="24"/>
+        </w:rPr>
+      </w:pPr>
+    </w:p>
+    <w:p>
+      <w:pPr>
+        <w:jc w:val="center"/>
+        <w:rPr>
+          <w:rFonts w:ascii="Times New Roman" w:hAnsi="Times New Roman" w:cs="Times New Roman"/>
+          <w:i/>
+          <w:sz w:val="20"/>
+        </w:rPr>
+      </w:pPr>
+      <w:r>
+        <w:rPr>
+          <w:rFonts w:ascii="Times New Roman" w:hAnsi="Times New Roman" w:cs="Times New Roman"/>
+          <w:i/>
+          <w:sz w:val="20"/>
+        </w:rPr>
+        <w:t>Class diagram</w:t>
+      </w:r>
     </w:p>
     <w:p/>
     <w:p/>
@@ -4663,43 +4673,6 @@
     <w:p/>
     <w:p/>
     <w:p/>
-    <w:p/>
-    <w:p/>
-    <w:p/>
-    <w:p/>
-    <w:p/>
-    <w:p/>
-    <w:p/>
-    <w:p/>
-    <w:p/>
-    <w:p/>
-    <w:p/>
-    <w:p/>
-    <w:p/>
-    <w:p/>
-    <w:p/>
-    <w:p/>
-    <w:p/>
-    <w:p/>
-    <w:p/>
-    <w:p/>
-    <w:p/>
-    <w:p/>
-    <w:p/>
-    <w:p/>
-    <w:p/>
-    <w:p/>
-    <w:p/>
-    <w:p/>
-    <w:p/>
-    <w:p/>
-    <w:p/>
-    <w:p/>
-    <w:p/>
-    <w:p/>
-    <w:p/>
-    <w:p/>
-    <w:p/>
     <w:p>
       <w:pPr>
         <w:pStyle w:val="Heading2"/>
@@ -4708,7 +4681,7 @@
           <w:numId w:val="26"/>
         </w:numPr>
       </w:pPr>
-      <w:bookmarkStart w:id="9" w:name="_Toc497687133"/>
+      <w:bookmarkStart w:id="9" w:name="_Toc497762738"/>
       <w:r>
         <w:lastRenderedPageBreak/>
         <w:t>Work Done So Far – Future Work</w:t>
@@ -4884,7 +4857,7 @@
         </w:rPr>
         <w:t>(</w:t>
       </w:r>
-      <w:hyperlink r:id="rId10" w:history="1">
+      <w:hyperlink r:id="rId11" w:history="1">
         <w:r>
           <w:rPr>
             <w:rStyle w:val="Hyperlink"/>
@@ -5126,7 +5099,7 @@
       </w:pPr>
     </w:p>
     <w:sectPr>
-      <w:footerReference w:type="default" r:id="rId11"/>
+      <w:footerReference w:type="default" r:id="rId12"/>
       <w:pgSz w:w="11906" w:h="16838"/>
       <w:pgMar w:top="1417" w:right="1417" w:bottom="1417" w:left="1417" w:header="708" w:footer="708" w:gutter="0"/>
       <w:pgNumType w:start="0"/>
@@ -5197,7 +5170,7 @@
           <w:rPr>
             <w:noProof/>
           </w:rPr>
-          <w:t>8</w:t>
+          <w:t>3</w:t>
         </w:r>
         <w:r>
           <w:rPr>
@@ -9165,7 +9138,7 @@
 </file>
 
 <file path=customXml/itemProps1.xml><?xml version="1.0" encoding="utf-8"?>
-<ds:datastoreItem xmlns:ds="http://schemas.openxmlformats.org/officeDocument/2006/customXml" ds:itemID="{DFD3E6A5-E1B7-4170-9F77-3B820F3BCD75}">
+<ds:datastoreItem xmlns:ds="http://schemas.openxmlformats.org/officeDocument/2006/customXml" ds:itemID="{2E6336A1-9C28-46E4-9938-0FD1ED1B3C42}">
   <ds:schemaRefs>
     <ds:schemaRef ds:uri="http://schemas.openxmlformats.org/officeDocument/2006/bibliography"/>
   </ds:schemaRefs>
